--- a/联合医务预约系统概要设计V1.0.docx
+++ b/联合医务预约系统概要设计V1.0.docx
@@ -413,7 +413,7 @@
           <w:r>
             <w:fldChar w:fldCharType="separate"/>
           </w:r>
-          <w:hyperlink w:anchor="_Toc533758696" w:history="1">
+          <w:hyperlink w:anchor="_Toc533771307" w:history="1">
             <w:r>
               <w:rPr>
                 <w:rStyle w:val="a9"/>
@@ -456,7 +456,7 @@
                 <w:noProof/>
                 <w:webHidden/>
               </w:rPr>
-              <w:instrText xml:space="preserve"> PAGEREF _Toc533758696 \h </w:instrText>
+              <w:instrText xml:space="preserve"> PAGEREF _Toc533771307 \h </w:instrText>
             </w:r>
             <w:r>
               <w:rPr>
@@ -476,7 +476,7 @@
                 <w:noProof/>
                 <w:webHidden/>
               </w:rPr>
-              <w:t>1</w:t>
+              <w:t>2</w:t>
             </w:r>
             <w:r>
               <w:rPr>
@@ -500,7 +500,7 @@
               <w:sz w:val="21"/>
             </w:rPr>
           </w:pPr>
-          <w:hyperlink w:anchor="_Toc533758697" w:history="1">
+          <w:hyperlink w:anchor="_Toc533771308" w:history="1">
             <w:r>
               <w:rPr>
                 <w:rStyle w:val="a9"/>
@@ -543,7 +543,7 @@
                 <w:noProof/>
                 <w:webHidden/>
               </w:rPr>
-              <w:instrText xml:space="preserve"> PAGEREF _Toc533758697 \h </w:instrText>
+              <w:instrText xml:space="preserve"> PAGEREF _Toc533771308 \h </w:instrText>
             </w:r>
             <w:r>
               <w:rPr>
@@ -563,7 +563,7 @@
                 <w:noProof/>
                 <w:webHidden/>
               </w:rPr>
-              <w:t>1</w:t>
+              <w:t>2</w:t>
             </w:r>
             <w:r>
               <w:rPr>
@@ -587,7 +587,7 @@
               <w:sz w:val="21"/>
             </w:rPr>
           </w:pPr>
-          <w:hyperlink w:anchor="_Toc533758698" w:history="1">
+          <w:hyperlink w:anchor="_Toc533771309" w:history="1">
             <w:r>
               <w:rPr>
                 <w:rStyle w:val="a9"/>
@@ -630,7 +630,7 @@
                 <w:noProof/>
                 <w:webHidden/>
               </w:rPr>
-              <w:instrText xml:space="preserve"> PAGEREF _Toc533758698 \h </w:instrText>
+              <w:instrText xml:space="preserve"> PAGEREF _Toc533771309 \h </w:instrText>
             </w:r>
             <w:r>
               <w:rPr>
@@ -674,7 +674,7 @@
               <w:sz w:val="21"/>
             </w:rPr>
           </w:pPr>
-          <w:hyperlink w:anchor="_Toc533758699" w:history="1">
+          <w:hyperlink w:anchor="_Toc533771310" w:history="1">
             <w:r>
               <w:rPr>
                 <w:rStyle w:val="a9"/>
@@ -717,7 +717,7 @@
                 <w:noProof/>
                 <w:webHidden/>
               </w:rPr>
-              <w:instrText xml:space="preserve"> PAGEREF _Toc533758699 \h </w:instrText>
+              <w:instrText xml:space="preserve"> PAGEREF _Toc533771310 \h </w:instrText>
             </w:r>
             <w:r>
               <w:rPr>
@@ -761,7 +761,7 @@
               <w:sz w:val="21"/>
             </w:rPr>
           </w:pPr>
-          <w:hyperlink w:anchor="_Toc533758700" w:history="1">
+          <w:hyperlink w:anchor="_Toc533771311" w:history="1">
             <w:r>
               <w:rPr>
                 <w:rStyle w:val="a9"/>
@@ -804,7 +804,7 @@
                 <w:noProof/>
                 <w:webHidden/>
               </w:rPr>
-              <w:instrText xml:space="preserve"> PAGEREF _Toc533758700 \h </w:instrText>
+              <w:instrText xml:space="preserve"> PAGEREF _Toc533771311 \h </w:instrText>
             </w:r>
             <w:r>
               <w:rPr>
@@ -848,7 +848,7 @@
               <w:sz w:val="21"/>
             </w:rPr>
           </w:pPr>
-          <w:hyperlink w:anchor="_Toc533758701" w:history="1">
+          <w:hyperlink w:anchor="_Toc533771312" w:history="1">
             <w:r>
               <w:rPr>
                 <w:rStyle w:val="a9"/>
@@ -891,7 +891,7 @@
                 <w:noProof/>
                 <w:webHidden/>
               </w:rPr>
-              <w:instrText xml:space="preserve"> PAGEREF _Toc533758701 \h </w:instrText>
+              <w:instrText xml:space="preserve"> PAGEREF _Toc533771312 \h </w:instrText>
             </w:r>
             <w:r>
               <w:rPr>
@@ -935,7 +935,7 @@
               <w:sz w:val="21"/>
             </w:rPr>
           </w:pPr>
-          <w:hyperlink w:anchor="_Toc533758702" w:history="1">
+          <w:hyperlink w:anchor="_Toc533771313" w:history="1">
             <w:r>
               <w:rPr>
                 <w:rStyle w:val="a9"/>
@@ -978,7 +978,7 @@
                 <w:noProof/>
                 <w:webHidden/>
               </w:rPr>
-              <w:instrText xml:space="preserve"> PAGEREF _Toc533758702 \h </w:instrText>
+              <w:instrText xml:space="preserve"> PAGEREF _Toc533771313 \h </w:instrText>
             </w:r>
             <w:r>
               <w:rPr>
@@ -1022,7 +1022,7 @@
               <w:sz w:val="21"/>
             </w:rPr>
           </w:pPr>
-          <w:hyperlink w:anchor="_Toc533758703" w:history="1">
+          <w:hyperlink w:anchor="_Toc533771314" w:history="1">
             <w:r>
               <w:rPr>
                 <w:rStyle w:val="a9"/>
@@ -1065,7 +1065,7 @@
                 <w:noProof/>
                 <w:webHidden/>
               </w:rPr>
-              <w:instrText xml:space="preserve"> PAGEREF _Toc533758703 \h </w:instrText>
+              <w:instrText xml:space="preserve"> PAGEREF _Toc533771314 \h </w:instrText>
             </w:r>
             <w:r>
               <w:rPr>
@@ -1109,7 +1109,7 @@
               <w:sz w:val="21"/>
             </w:rPr>
           </w:pPr>
-          <w:hyperlink w:anchor="_Toc533758704" w:history="1">
+          <w:hyperlink w:anchor="_Toc533771315" w:history="1">
             <w:r>
               <w:rPr>
                 <w:rStyle w:val="a9"/>
@@ -1152,7 +1152,7 @@
                 <w:noProof/>
                 <w:webHidden/>
               </w:rPr>
-              <w:instrText xml:space="preserve"> PAGEREF _Toc533758704 \h </w:instrText>
+              <w:instrText xml:space="preserve"> PAGEREF _Toc533771315 \h </w:instrText>
             </w:r>
             <w:r>
               <w:rPr>
@@ -1196,7 +1196,7 @@
               <w:sz w:val="21"/>
             </w:rPr>
           </w:pPr>
-          <w:hyperlink w:anchor="_Toc533758705" w:history="1">
+          <w:hyperlink w:anchor="_Toc533771316" w:history="1">
             <w:r>
               <w:rPr>
                 <w:rStyle w:val="a9"/>
@@ -1239,7 +1239,7 @@
                 <w:noProof/>
                 <w:webHidden/>
               </w:rPr>
-              <w:instrText xml:space="preserve"> PAGEREF _Toc533758705 \h </w:instrText>
+              <w:instrText xml:space="preserve"> PAGEREF _Toc533771316 \h </w:instrText>
             </w:r>
             <w:r>
               <w:rPr>
@@ -1259,7 +1259,7 @@
                 <w:noProof/>
                 <w:webHidden/>
               </w:rPr>
-              <w:t>2</w:t>
+              <w:t>3</w:t>
             </w:r>
             <w:r>
               <w:rPr>
@@ -1283,7 +1283,7 @@
               <w:sz w:val="21"/>
             </w:rPr>
           </w:pPr>
-          <w:hyperlink w:anchor="_Toc533758706" w:history="1">
+          <w:hyperlink w:anchor="_Toc533771317" w:history="1">
             <w:r>
               <w:rPr>
                 <w:rStyle w:val="a9"/>
@@ -1326,7 +1326,7 @@
                 <w:noProof/>
                 <w:webHidden/>
               </w:rPr>
-              <w:instrText xml:space="preserve"> PAGEREF _Toc533758706 \h </w:instrText>
+              <w:instrText xml:space="preserve"> PAGEREF _Toc533771317 \h </w:instrText>
             </w:r>
             <w:r>
               <w:rPr>
@@ -1370,7 +1370,7 @@
               <w:sz w:val="21"/>
             </w:rPr>
           </w:pPr>
-          <w:hyperlink w:anchor="_Toc533758707" w:history="1">
+          <w:hyperlink w:anchor="_Toc533771318" w:history="1">
             <w:r>
               <w:rPr>
                 <w:rStyle w:val="a9"/>
@@ -1413,7 +1413,7 @@
                 <w:noProof/>
                 <w:webHidden/>
               </w:rPr>
-              <w:instrText xml:space="preserve"> PAGEREF _Toc533758707 \h </w:instrText>
+              <w:instrText xml:space="preserve"> PAGEREF _Toc533771318 \h </w:instrText>
             </w:r>
             <w:r>
               <w:rPr>
@@ -1457,7 +1457,7 @@
               <w:sz w:val="21"/>
             </w:rPr>
           </w:pPr>
-          <w:hyperlink w:anchor="_Toc533758708" w:history="1">
+          <w:hyperlink w:anchor="_Toc533771319" w:history="1">
             <w:r>
               <w:rPr>
                 <w:rStyle w:val="a9"/>
@@ -1500,7 +1500,7 @@
                 <w:noProof/>
                 <w:webHidden/>
               </w:rPr>
-              <w:instrText xml:space="preserve"> PAGEREF _Toc533758708 \h </w:instrText>
+              <w:instrText xml:space="preserve"> PAGEREF _Toc533771319 \h </w:instrText>
             </w:r>
             <w:r>
               <w:rPr>
@@ -1520,7 +1520,442 @@
                 <w:noProof/>
                 <w:webHidden/>
               </w:rPr>
-              <w:t>3</w:t>
+              <w:t>4</w:t>
+            </w:r>
+            <w:r>
+              <w:rPr>
+                <w:noProof/>
+                <w:webHidden/>
+              </w:rPr>
+              <w:fldChar w:fldCharType="end"/>
+            </w:r>
+          </w:hyperlink>
+        </w:p>
+        <w:p>
+          <w:pPr>
+            <w:pStyle w:val="30"/>
+            <w:tabs>
+              <w:tab w:val="left" w:pos="1260"/>
+              <w:tab w:val="right" w:leader="dot" w:pos="8296"/>
+            </w:tabs>
+            <w:rPr>
+              <w:noProof/>
+              <w:kern w:val="2"/>
+              <w:sz w:val="21"/>
+            </w:rPr>
+          </w:pPr>
+          <w:hyperlink w:anchor="_Toc533771320" w:history="1">
+            <w:r>
+              <w:rPr>
+                <w:rStyle w:val="a9"/>
+                <w:noProof/>
+              </w:rPr>
+              <w:t>2.3.3.</w:t>
+            </w:r>
+            <w:r>
+              <w:rPr>
+                <w:noProof/>
+                <w:kern w:val="2"/>
+                <w:sz w:val="21"/>
+              </w:rPr>
+              <w:tab/>
+            </w:r>
+            <w:r>
+              <w:rPr>
+                <w:rStyle w:val="a9"/>
+                <w:rFonts w:hint="eastAsia"/>
+                <w:noProof/>
+              </w:rPr>
+              <w:t>关键技术</w:t>
+            </w:r>
+            <w:r>
+              <w:rPr>
+                <w:noProof/>
+                <w:webHidden/>
+              </w:rPr>
+              <w:tab/>
+            </w:r>
+            <w:r>
+              <w:rPr>
+                <w:noProof/>
+                <w:webHidden/>
+              </w:rPr>
+              <w:fldChar w:fldCharType="begin"/>
+            </w:r>
+            <w:r>
+              <w:rPr>
+                <w:noProof/>
+                <w:webHidden/>
+              </w:rPr>
+              <w:instrText xml:space="preserve"> PAGEREF _Toc533771320 \h </w:instrText>
+            </w:r>
+            <w:r>
+              <w:rPr>
+                <w:noProof/>
+                <w:webHidden/>
+              </w:rPr>
+            </w:r>
+            <w:r>
+              <w:rPr>
+                <w:noProof/>
+                <w:webHidden/>
+              </w:rPr>
+              <w:fldChar w:fldCharType="separate"/>
+            </w:r>
+            <w:r>
+              <w:rPr>
+                <w:noProof/>
+                <w:webHidden/>
+              </w:rPr>
+              <w:t>5</w:t>
+            </w:r>
+            <w:r>
+              <w:rPr>
+                <w:noProof/>
+                <w:webHidden/>
+              </w:rPr>
+              <w:fldChar w:fldCharType="end"/>
+            </w:r>
+          </w:hyperlink>
+        </w:p>
+        <w:p>
+          <w:pPr>
+            <w:pStyle w:val="30"/>
+            <w:tabs>
+              <w:tab w:val="left" w:pos="1260"/>
+              <w:tab w:val="right" w:leader="dot" w:pos="8296"/>
+            </w:tabs>
+            <w:rPr>
+              <w:noProof/>
+              <w:kern w:val="2"/>
+              <w:sz w:val="21"/>
+            </w:rPr>
+          </w:pPr>
+          <w:hyperlink w:anchor="_Toc533771321" w:history="1">
+            <w:r>
+              <w:rPr>
+                <w:rStyle w:val="a9"/>
+                <w:noProof/>
+              </w:rPr>
+              <w:t>2.3.4.</w:t>
+            </w:r>
+            <w:r>
+              <w:rPr>
+                <w:noProof/>
+                <w:kern w:val="2"/>
+                <w:sz w:val="21"/>
+              </w:rPr>
+              <w:tab/>
+            </w:r>
+            <w:r>
+              <w:rPr>
+                <w:rStyle w:val="a9"/>
+                <w:rFonts w:hint="eastAsia"/>
+                <w:noProof/>
+              </w:rPr>
+              <w:t>关键数据结构</w:t>
+            </w:r>
+            <w:r>
+              <w:rPr>
+                <w:noProof/>
+                <w:webHidden/>
+              </w:rPr>
+              <w:tab/>
+            </w:r>
+            <w:r>
+              <w:rPr>
+                <w:noProof/>
+                <w:webHidden/>
+              </w:rPr>
+              <w:fldChar w:fldCharType="begin"/>
+            </w:r>
+            <w:r>
+              <w:rPr>
+                <w:noProof/>
+                <w:webHidden/>
+              </w:rPr>
+              <w:instrText xml:space="preserve"> PAGEREF _Toc533771321 \h </w:instrText>
+            </w:r>
+            <w:r>
+              <w:rPr>
+                <w:noProof/>
+                <w:webHidden/>
+              </w:rPr>
+            </w:r>
+            <w:r>
+              <w:rPr>
+                <w:noProof/>
+                <w:webHidden/>
+              </w:rPr>
+              <w:fldChar w:fldCharType="separate"/>
+            </w:r>
+            <w:r>
+              <w:rPr>
+                <w:noProof/>
+                <w:webHidden/>
+              </w:rPr>
+              <w:t>5</w:t>
+            </w:r>
+            <w:r>
+              <w:rPr>
+                <w:noProof/>
+                <w:webHidden/>
+              </w:rPr>
+              <w:fldChar w:fldCharType="end"/>
+            </w:r>
+          </w:hyperlink>
+        </w:p>
+        <w:p>
+          <w:pPr>
+            <w:pStyle w:val="10"/>
+            <w:tabs>
+              <w:tab w:val="left" w:pos="440"/>
+              <w:tab w:val="right" w:leader="dot" w:pos="8296"/>
+            </w:tabs>
+            <w:rPr>
+              <w:noProof/>
+              <w:kern w:val="2"/>
+              <w:sz w:val="21"/>
+            </w:rPr>
+          </w:pPr>
+          <w:hyperlink w:anchor="_Toc533771322" w:history="1">
+            <w:r>
+              <w:rPr>
+                <w:rStyle w:val="a9"/>
+                <w:noProof/>
+              </w:rPr>
+              <w:t>3.</w:t>
+            </w:r>
+            <w:r>
+              <w:rPr>
+                <w:noProof/>
+                <w:kern w:val="2"/>
+                <w:sz w:val="21"/>
+              </w:rPr>
+              <w:tab/>
+            </w:r>
+            <w:r>
+              <w:rPr>
+                <w:rStyle w:val="a9"/>
+                <w:rFonts w:hint="eastAsia"/>
+                <w:noProof/>
+              </w:rPr>
+              <w:t>系统功能设计</w:t>
+            </w:r>
+            <w:r>
+              <w:rPr>
+                <w:noProof/>
+                <w:webHidden/>
+              </w:rPr>
+              <w:tab/>
+            </w:r>
+            <w:r>
+              <w:rPr>
+                <w:noProof/>
+                <w:webHidden/>
+              </w:rPr>
+              <w:fldChar w:fldCharType="begin"/>
+            </w:r>
+            <w:r>
+              <w:rPr>
+                <w:noProof/>
+                <w:webHidden/>
+              </w:rPr>
+              <w:instrText xml:space="preserve"> PAGEREF _Toc533771322 \h </w:instrText>
+            </w:r>
+            <w:r>
+              <w:rPr>
+                <w:noProof/>
+                <w:webHidden/>
+              </w:rPr>
+            </w:r>
+            <w:r>
+              <w:rPr>
+                <w:noProof/>
+                <w:webHidden/>
+              </w:rPr>
+              <w:fldChar w:fldCharType="separate"/>
+            </w:r>
+            <w:r>
+              <w:rPr>
+                <w:noProof/>
+                <w:webHidden/>
+              </w:rPr>
+              <w:t>5</w:t>
+            </w:r>
+            <w:r>
+              <w:rPr>
+                <w:noProof/>
+                <w:webHidden/>
+              </w:rPr>
+              <w:fldChar w:fldCharType="end"/>
+            </w:r>
+          </w:hyperlink>
+        </w:p>
+        <w:p>
+          <w:pPr>
+            <w:pStyle w:val="10"/>
+            <w:tabs>
+              <w:tab w:val="left" w:pos="440"/>
+              <w:tab w:val="right" w:leader="dot" w:pos="8296"/>
+            </w:tabs>
+            <w:rPr>
+              <w:noProof/>
+              <w:kern w:val="2"/>
+              <w:sz w:val="21"/>
+            </w:rPr>
+          </w:pPr>
+          <w:hyperlink w:anchor="_Toc533771323" w:history="1">
+            <w:r>
+              <w:rPr>
+                <w:rStyle w:val="a9"/>
+                <w:noProof/>
+              </w:rPr>
+              <w:t>4.</w:t>
+            </w:r>
+            <w:r>
+              <w:rPr>
+                <w:noProof/>
+                <w:kern w:val="2"/>
+                <w:sz w:val="21"/>
+              </w:rPr>
+              <w:tab/>
+            </w:r>
+            <w:r>
+              <w:rPr>
+                <w:rStyle w:val="a9"/>
+                <w:rFonts w:hint="eastAsia"/>
+                <w:noProof/>
+              </w:rPr>
+              <w:t>非功能性需求</w:t>
+            </w:r>
+            <w:r>
+              <w:rPr>
+                <w:noProof/>
+                <w:webHidden/>
+              </w:rPr>
+              <w:tab/>
+            </w:r>
+            <w:r>
+              <w:rPr>
+                <w:noProof/>
+                <w:webHidden/>
+              </w:rPr>
+              <w:fldChar w:fldCharType="begin"/>
+            </w:r>
+            <w:r>
+              <w:rPr>
+                <w:noProof/>
+                <w:webHidden/>
+              </w:rPr>
+              <w:instrText xml:space="preserve"> PAGEREF _Toc533771323 \h </w:instrText>
+            </w:r>
+            <w:r>
+              <w:rPr>
+                <w:noProof/>
+                <w:webHidden/>
+              </w:rPr>
+            </w:r>
+            <w:r>
+              <w:rPr>
+                <w:noProof/>
+                <w:webHidden/>
+              </w:rPr>
+              <w:fldChar w:fldCharType="separate"/>
+            </w:r>
+            <w:r>
+              <w:rPr>
+                <w:noProof/>
+                <w:webHidden/>
+              </w:rPr>
+              <w:t>5</w:t>
+            </w:r>
+            <w:r>
+              <w:rPr>
+                <w:noProof/>
+                <w:webHidden/>
+              </w:rPr>
+              <w:fldChar w:fldCharType="end"/>
+            </w:r>
+          </w:hyperlink>
+        </w:p>
+        <w:p>
+          <w:pPr>
+            <w:pStyle w:val="10"/>
+            <w:tabs>
+              <w:tab w:val="left" w:pos="440"/>
+              <w:tab w:val="right" w:leader="dot" w:pos="8296"/>
+            </w:tabs>
+            <w:rPr>
+              <w:noProof/>
+              <w:kern w:val="2"/>
+              <w:sz w:val="21"/>
+            </w:rPr>
+          </w:pPr>
+          <w:hyperlink w:anchor="_Toc533771324" w:history="1">
+            <w:r>
+              <w:rPr>
+                <w:rStyle w:val="a9"/>
+                <w:noProof/>
+              </w:rPr>
+              <w:t>5.</w:t>
+            </w:r>
+            <w:r>
+              <w:rPr>
+                <w:noProof/>
+                <w:kern w:val="2"/>
+                <w:sz w:val="21"/>
+              </w:rPr>
+              <w:tab/>
+            </w:r>
+            <w:r>
+              <w:rPr>
+                <w:rStyle w:val="a9"/>
+                <w:rFonts w:hint="eastAsia"/>
+                <w:noProof/>
+              </w:rPr>
+              <w:t>参考资料</w:t>
+            </w:r>
+            <w:r>
+              <w:rPr>
+                <w:noProof/>
+                <w:webHidden/>
+              </w:rPr>
+              <w:tab/>
+            </w:r>
+            <w:r>
+              <w:rPr>
+                <w:noProof/>
+                <w:webHidden/>
+              </w:rPr>
+              <w:fldChar w:fldCharType="begin"/>
+            </w:r>
+            <w:r>
+              <w:rPr>
+                <w:noProof/>
+                <w:webHidden/>
+              </w:rPr>
+              <w:instrText xml:space="preserve"> PAGEREF _Toc533771324 \h </w:instrText>
+            </w:r>
+            <w:r>
+              <w:rPr>
+                <w:noProof/>
+                <w:webHidden/>
+              </w:rPr>
+            </w:r>
+            <w:r>
+              <w:rPr>
+                <w:noProof/>
+                <w:webHidden/>
+              </w:rPr>
+              <w:fldChar w:fldCharType="separate"/>
+            </w:r>
+            <w:r>
+              <w:rPr>
+                <w:noProof/>
+                <w:webHidden/>
+              </w:rPr>
+              <w:t>5</w:t>
             </w:r>
             <w:r>
               <w:rPr>
@@ -1554,11 +1989,12 @@
           <w:rFonts w:hint="eastAsia"/>
         </w:rPr>
       </w:pPr>
-      <w:bookmarkStart w:id="0" w:name="_Toc533758696"/>
-      <w:r>
-        <w:rPr>
-          <w:rFonts w:hint="eastAsia"/>
-        </w:rPr>
+      <w:bookmarkStart w:id="0" w:name="_Toc533771307"/>
+      <w:r>
+        <w:rPr>
+          <w:rFonts w:hint="eastAsia"/>
+        </w:rPr>
+        <w:lastRenderedPageBreak/>
         <w:t>简介</w:t>
       </w:r>
       <w:bookmarkEnd w:id="0"/>
@@ -1574,7 +2010,7 @@
           <w:rFonts w:hint="eastAsia"/>
         </w:rPr>
       </w:pPr>
-      <w:bookmarkStart w:id="1" w:name="_Toc533758697"/>
+      <w:bookmarkStart w:id="1" w:name="_Toc533771308"/>
       <w:r>
         <w:rPr>
           <w:rFonts w:hint="eastAsia"/>
@@ -1631,12 +2067,11 @@
           <w:rFonts w:hint="eastAsia"/>
         </w:rPr>
       </w:pPr>
-      <w:bookmarkStart w:id="2" w:name="_Toc533758698"/>
-      <w:r>
-        <w:rPr>
-          <w:rFonts w:hint="eastAsia"/>
-        </w:rPr>
-        <w:lastRenderedPageBreak/>
+      <w:bookmarkStart w:id="2" w:name="_Toc533771309"/>
+      <w:r>
+        <w:rPr>
+          <w:rFonts w:hint="eastAsia"/>
+        </w:rPr>
         <w:t>范围</w:t>
       </w:r>
       <w:bookmarkEnd w:id="2"/>
@@ -1666,7 +2101,7 @@
           <w:rFonts w:hint="eastAsia"/>
         </w:rPr>
       </w:pPr>
-      <w:bookmarkStart w:id="3" w:name="_Toc533758699"/>
+      <w:bookmarkStart w:id="3" w:name="_Toc533771310"/>
       <w:r>
         <w:rPr>
           <w:rFonts w:hint="eastAsia"/>
@@ -1706,7 +2141,7 @@
           <w:rFonts w:hint="eastAsia"/>
         </w:rPr>
       </w:pPr>
-      <w:bookmarkStart w:id="4" w:name="_Toc533758700"/>
+      <w:bookmarkStart w:id="4" w:name="_Toc533771311"/>
       <w:r>
         <w:rPr>
           <w:rFonts w:hint="eastAsia"/>
@@ -1880,7 +2315,7 @@
           <w:rFonts w:hint="eastAsia"/>
         </w:rPr>
       </w:pPr>
-      <w:bookmarkStart w:id="5" w:name="_Toc533758701"/>
+      <w:bookmarkStart w:id="5" w:name="_Toc533771312"/>
       <w:r>
         <w:rPr>
           <w:rFonts w:hint="eastAsia"/>
@@ -1900,7 +2335,7 @@
           <w:rFonts w:hint="eastAsia"/>
         </w:rPr>
       </w:pPr>
-      <w:bookmarkStart w:id="6" w:name="_Toc533758702"/>
+      <w:bookmarkStart w:id="6" w:name="_Toc533771313"/>
       <w:r>
         <w:rPr>
           <w:rFonts w:hint="eastAsia"/>
@@ -2026,7 +2461,7 @@
           <w:rFonts w:hint="eastAsia"/>
         </w:rPr>
       </w:pPr>
-      <w:bookmarkStart w:id="7" w:name="_Toc533758703"/>
+      <w:bookmarkStart w:id="7" w:name="_Toc533771314"/>
       <w:r>
         <w:rPr>
           <w:rFonts w:hint="eastAsia"/>
@@ -2048,7 +2483,7 @@
           <w:szCs w:val="28"/>
         </w:rPr>
       </w:pPr>
-      <w:bookmarkStart w:id="8" w:name="_Toc533758704"/>
+      <w:bookmarkStart w:id="8" w:name="_Toc533771315"/>
       <w:r>
         <w:rPr>
           <w:rFonts w:hint="eastAsia"/>
@@ -2176,6 +2611,7 @@
               <w:rPr>
                 <w:rFonts w:hint="eastAsia"/>
               </w:rPr>
+              <w:lastRenderedPageBreak/>
               <w:t>操作系统</w:t>
             </w:r>
           </w:p>
@@ -2397,7 +2833,7 @@
           <w:szCs w:val="28"/>
         </w:rPr>
       </w:pPr>
-      <w:bookmarkStart w:id="9" w:name="_Toc533758705"/>
+      <w:bookmarkStart w:id="9" w:name="_Toc533771316"/>
       <w:r>
         <w:rPr>
           <w:rFonts w:hint="eastAsia"/>
@@ -2743,7 +3179,7 @@
           <w:rFonts w:hint="eastAsia"/>
         </w:rPr>
       </w:pPr>
-      <w:bookmarkStart w:id="10" w:name="_Toc533758706"/>
+      <w:bookmarkStart w:id="10" w:name="_Toc533771317"/>
       <w:r>
         <w:rPr>
           <w:rFonts w:hint="eastAsia"/>
@@ -2765,7 +3201,7 @@
           <w:szCs w:val="28"/>
         </w:rPr>
       </w:pPr>
-      <w:bookmarkStart w:id="11" w:name="_Toc533758707"/>
+      <w:bookmarkStart w:id="11" w:name="_Toc533771318"/>
       <w:r>
         <w:rPr>
           <w:rFonts w:hint="eastAsia"/>
@@ -2791,7 +3227,7 @@
           <wp:inline distT="0" distB="0" distL="0" distR="0">
             <wp:extent cx="5068570" cy="3810635"/>
             <wp:effectExtent l="19050" t="0" r="0" b="0"/>
-            <wp:docPr id="4" name="图片 4"/>
+            <wp:docPr id="7" name="图片 7"/>
             <wp:cNvGraphicFramePr>
               <a:graphicFrameLocks xmlns:a="http://schemas.openxmlformats.org/drawingml/2006/main" noChangeAspect="1"/>
             </wp:cNvGraphicFramePr>
@@ -2799,7 +3235,7 @@
               <a:graphicData uri="http://schemas.openxmlformats.org/drawingml/2006/picture">
                 <pic:pic xmlns:pic="http://schemas.openxmlformats.org/drawingml/2006/picture">
                   <pic:nvPicPr>
-                    <pic:cNvPr id="0" name="Picture 4"/>
+                    <pic:cNvPr id="0" name="Picture 7"/>
                     <pic:cNvPicPr>
                       <a:picLocks noChangeAspect="1" noChangeArrowheads="1"/>
                     </pic:cNvPicPr>
@@ -3022,19 +3458,19 @@
         <w:rPr>
           <w:rFonts w:hint="eastAsia"/>
         </w:rPr>
-        <w:t>自更新服务：叫号机启动时获取中台版本信息，更新</w:t>
-      </w:r>
-      <w:r>
-        <w:rPr>
-          <w:rFonts w:hint="eastAsia"/>
-        </w:rPr>
-        <w:t>J2V8</w:t>
-      </w:r>
-      <w:r>
-        <w:rPr>
-          <w:rFonts w:hint="eastAsia"/>
-        </w:rPr>
-        <w:t>脚本代码。</w:t>
+        <w:t>验证服务：获取机器码生成</w:t>
+      </w:r>
+      <w:r>
+        <w:rPr>
+          <w:rFonts w:hint="eastAsia"/>
+        </w:rPr>
+        <w:t>lisence</w:t>
+      </w:r>
+      <w:r>
+        <w:rPr>
+          <w:rFonts w:hint="eastAsia"/>
+        </w:rPr>
+        <w:t>，启动时验证叫号机。</w:t>
       </w:r>
     </w:p>
     <w:p>
@@ -3053,19 +3489,20 @@
         <w:rPr>
           <w:rFonts w:hint="eastAsia"/>
         </w:rPr>
-        <w:t>监控服务：记录</w:t>
-      </w:r>
-      <w:r>
-        <w:rPr>
-          <w:rFonts w:hint="eastAsia"/>
-        </w:rPr>
-        <w:t>log4j</w:t>
-      </w:r>
-      <w:r>
-        <w:rPr>
-          <w:rFonts w:hint="eastAsia"/>
-        </w:rPr>
-        <w:t>日志。</w:t>
+        <w:lastRenderedPageBreak/>
+        <w:t>自更新服务：叫号机启动时获取中台版本信息，更新</w:t>
+      </w:r>
+      <w:r>
+        <w:rPr>
+          <w:rFonts w:hint="eastAsia"/>
+        </w:rPr>
+        <w:t>J2V8</w:t>
+      </w:r>
+      <w:r>
+        <w:rPr>
+          <w:rFonts w:hint="eastAsia"/>
+        </w:rPr>
+        <w:t>脚本代码。</w:t>
       </w:r>
     </w:p>
     <w:p>
@@ -3084,13 +3521,19 @@
         <w:rPr>
           <w:rFonts w:hint="eastAsia"/>
         </w:rPr>
-        <w:t>统计服务：</w:t>
-      </w:r>
-      <w:r>
-        <w:rPr>
-          <w:rFonts w:hint="eastAsia"/>
-        </w:rPr>
-        <w:t>提供导出报表服务。</w:t>
+        <w:t>监控服务：记录</w:t>
+      </w:r>
+      <w:r>
+        <w:rPr>
+          <w:rFonts w:hint="eastAsia"/>
+        </w:rPr>
+        <w:t>log4j</w:t>
+      </w:r>
+      <w:r>
+        <w:rPr>
+          <w:rFonts w:hint="eastAsia"/>
+        </w:rPr>
+        <w:t>日志。</w:t>
       </w:r>
     </w:p>
     <w:p>
@@ -3109,6 +3552,31 @@
         <w:rPr>
           <w:rFonts w:hint="eastAsia"/>
         </w:rPr>
+        <w:t>统计服务：</w:t>
+      </w:r>
+      <w:r>
+        <w:rPr>
+          <w:rFonts w:hint="eastAsia"/>
+        </w:rPr>
+        <w:t>提供导出报表服务。</w:t>
+      </w:r>
+    </w:p>
+    <w:p>
+      <w:pPr>
+        <w:pStyle w:val="a6"/>
+        <w:numPr>
+          <w:ilvl w:val="0"/>
+          <w:numId w:val="3"/>
+        </w:numPr>
+        <w:ind w:firstLineChars="0"/>
+        <w:rPr>
+          <w:rFonts w:hint="eastAsia"/>
+        </w:rPr>
+      </w:pPr>
+      <w:r>
+        <w:rPr>
+          <w:rFonts w:hint="eastAsia"/>
+        </w:rPr>
         <w:t>业务服务：</w:t>
       </w:r>
       <w:r>
@@ -3131,7 +3599,7 @@
           <w:szCs w:val="28"/>
         </w:rPr>
       </w:pPr>
-      <w:bookmarkStart w:id="12" w:name="_Toc533758708"/>
+      <w:bookmarkStart w:id="12" w:name="_Toc533771319"/>
       <w:r>
         <w:rPr>
           <w:rFonts w:hint="eastAsia"/>
@@ -3148,6 +3616,670 @@
           <w:rFonts w:hint="eastAsia"/>
         </w:rPr>
       </w:pPr>
+      <w:r>
+        <w:rPr>
+          <w:rFonts w:hint="eastAsia"/>
+          <w:noProof/>
+        </w:rPr>
+        <w:drawing>
+          <wp:inline distT="0" distB="0" distL="0" distR="0">
+            <wp:extent cx="5274310" cy="5802534"/>
+            <wp:effectExtent l="19050" t="0" r="0" b="0"/>
+            <wp:docPr id="8" name="图片 8"/>
+            <wp:cNvGraphicFramePr>
+              <a:graphicFrameLocks xmlns:a="http://schemas.openxmlformats.org/drawingml/2006/main" noChangeAspect="1"/>
+            </wp:cNvGraphicFramePr>
+            <a:graphic xmlns:a="http://schemas.openxmlformats.org/drawingml/2006/main">
+              <a:graphicData uri="http://schemas.openxmlformats.org/drawingml/2006/picture">
+                <pic:pic xmlns:pic="http://schemas.openxmlformats.org/drawingml/2006/picture">
+                  <pic:nvPicPr>
+                    <pic:cNvPr id="0" name="Picture 8"/>
+                    <pic:cNvPicPr>
+                      <a:picLocks noChangeAspect="1" noChangeArrowheads="1"/>
+                    </pic:cNvPicPr>
+                  </pic:nvPicPr>
+                  <pic:blipFill>
+                    <a:blip r:embed="rId9"/>
+                    <a:srcRect/>
+                    <a:stretch>
+                      <a:fillRect/>
+                    </a:stretch>
+                  </pic:blipFill>
+                  <pic:spPr bwMode="auto">
+                    <a:xfrm>
+                      <a:off x="0" y="0"/>
+                      <a:ext cx="5274310" cy="5802534"/>
+                    </a:xfrm>
+                    <a:prstGeom prst="rect">
+                      <a:avLst/>
+                    </a:prstGeom>
+                    <a:noFill/>
+                    <a:ln w="9525">
+                      <a:noFill/>
+                      <a:miter lim="800000"/>
+                      <a:headEnd/>
+                      <a:tailEnd/>
+                    </a:ln>
+                  </pic:spPr>
+                </pic:pic>
+              </a:graphicData>
+            </a:graphic>
+          </wp:inline>
+        </w:drawing>
+      </w:r>
+    </w:p>
+    <w:p>
+      <w:pPr>
+        <w:pStyle w:val="3"/>
+        <w:numPr>
+          <w:ilvl w:val="2"/>
+          <w:numId w:val="1"/>
+        </w:numPr>
+        <w:rPr>
+          <w:rFonts w:hint="eastAsia"/>
+          <w:sz w:val="28"/>
+          <w:szCs w:val="28"/>
+        </w:rPr>
+      </w:pPr>
+      <w:bookmarkStart w:id="13" w:name="_Toc533771320"/>
+      <w:r>
+        <w:rPr>
+          <w:rFonts w:hint="eastAsia"/>
+          <w:sz w:val="28"/>
+          <w:szCs w:val="28"/>
+        </w:rPr>
+        <w:lastRenderedPageBreak/>
+        <w:t>关键技术</w:t>
+      </w:r>
+      <w:bookmarkEnd w:id="13"/>
+    </w:p>
+    <w:p>
+      <w:pPr>
+        <w:pStyle w:val="4"/>
+        <w:numPr>
+          <w:ilvl w:val="3"/>
+          <w:numId w:val="1"/>
+        </w:numPr>
+        <w:rPr>
+          <w:rFonts w:hint="eastAsia"/>
+          <w:sz w:val="21"/>
+          <w:szCs w:val="21"/>
+        </w:rPr>
+      </w:pPr>
+      <w:r>
+        <w:rPr>
+          <w:rFonts w:hint="eastAsia"/>
+          <w:sz w:val="21"/>
+          <w:szCs w:val="21"/>
+        </w:rPr>
+        <w:t>取号机系统自动升级</w:t>
+      </w:r>
+    </w:p>
+    <w:p>
+      <w:pPr>
+        <w:rPr>
+          <w:rFonts w:hint="eastAsia"/>
+        </w:rPr>
+      </w:pPr>
+    </w:p>
+    <w:p>
+      <w:pPr>
+        <w:pStyle w:val="4"/>
+        <w:numPr>
+          <w:ilvl w:val="3"/>
+          <w:numId w:val="1"/>
+        </w:numPr>
+        <w:rPr>
+          <w:rFonts w:hint="eastAsia"/>
+          <w:sz w:val="21"/>
+          <w:szCs w:val="21"/>
+        </w:rPr>
+      </w:pPr>
+      <w:r>
+        <w:rPr>
+          <w:rFonts w:hint="eastAsia"/>
+          <w:sz w:val="21"/>
+          <w:szCs w:val="21"/>
+        </w:rPr>
+        <w:t>多类型叫号</w:t>
+      </w:r>
+    </w:p>
+    <w:p>
+      <w:pPr>
+        <w:rPr>
+          <w:rFonts w:hint="eastAsia"/>
+        </w:rPr>
+      </w:pPr>
+    </w:p>
+    <w:p>
+      <w:pPr>
+        <w:pStyle w:val="3"/>
+        <w:numPr>
+          <w:ilvl w:val="2"/>
+          <w:numId w:val="1"/>
+        </w:numPr>
+        <w:rPr>
+          <w:rFonts w:hint="eastAsia"/>
+          <w:sz w:val="28"/>
+          <w:szCs w:val="28"/>
+        </w:rPr>
+      </w:pPr>
+      <w:bookmarkStart w:id="14" w:name="_Toc533771321"/>
+      <w:r>
+        <w:rPr>
+          <w:rFonts w:hint="eastAsia"/>
+          <w:sz w:val="28"/>
+          <w:szCs w:val="28"/>
+        </w:rPr>
+        <w:t>关键数据结构</w:t>
+      </w:r>
+      <w:bookmarkEnd w:id="14"/>
+    </w:p>
+    <w:p>
+      <w:pPr>
+        <w:pStyle w:val="4"/>
+        <w:numPr>
+          <w:ilvl w:val="3"/>
+          <w:numId w:val="1"/>
+        </w:numPr>
+        <w:rPr>
+          <w:rFonts w:hint="eastAsia"/>
+          <w:sz w:val="21"/>
+          <w:szCs w:val="21"/>
+        </w:rPr>
+      </w:pPr>
+      <w:r>
+        <w:rPr>
+          <w:rFonts w:hint="eastAsia"/>
+          <w:sz w:val="21"/>
+          <w:szCs w:val="21"/>
+        </w:rPr>
+        <w:t>取号机信息</w:t>
+      </w:r>
+    </w:p>
+    <w:tbl>
+      <w:tblPr>
+        <w:tblStyle w:val="a5"/>
+        <w:tblW w:w="0" w:type="auto"/>
+        <w:tblLook w:val="04A0"/>
+      </w:tblPr>
+      <w:tblGrid>
+        <w:gridCol w:w="2130"/>
+        <w:gridCol w:w="2130"/>
+        <w:gridCol w:w="2131"/>
+        <w:gridCol w:w="2131"/>
+      </w:tblGrid>
+      <w:tr>
+        <w:tc>
+          <w:tcPr>
+            <w:tcW w:w="2130" w:type="dxa"/>
+            <w:shd w:val="clear" w:color="auto" w:fill="EEECE1" w:themeFill="background2"/>
+          </w:tcPr>
+          <w:p>
+            <w:pPr>
+              <w:jc w:val="center"/>
+              <w:rPr>
+                <w:rFonts w:hint="eastAsia"/>
+                <w:b/>
+              </w:rPr>
+            </w:pPr>
+            <w:r>
+              <w:rPr>
+                <w:rFonts w:hint="eastAsia"/>
+                <w:b/>
+              </w:rPr>
+              <w:t>字段名</w:t>
+            </w:r>
+          </w:p>
+        </w:tc>
+        <w:tc>
+          <w:tcPr>
+            <w:tcW w:w="2130" w:type="dxa"/>
+            <w:shd w:val="clear" w:color="auto" w:fill="EEECE1" w:themeFill="background2"/>
+          </w:tcPr>
+          <w:p>
+            <w:pPr>
+              <w:jc w:val="center"/>
+              <w:rPr>
+                <w:rFonts w:hint="eastAsia"/>
+                <w:b/>
+              </w:rPr>
+            </w:pPr>
+            <w:r>
+              <w:rPr>
+                <w:rFonts w:hint="eastAsia"/>
+                <w:b/>
+              </w:rPr>
+              <w:t>字段类型</w:t>
+            </w:r>
+          </w:p>
+        </w:tc>
+        <w:tc>
+          <w:tcPr>
+            <w:tcW w:w="2131" w:type="dxa"/>
+            <w:shd w:val="clear" w:color="auto" w:fill="EEECE1" w:themeFill="background2"/>
+          </w:tcPr>
+          <w:p>
+            <w:pPr>
+              <w:jc w:val="center"/>
+              <w:rPr>
+                <w:rFonts w:hint="eastAsia"/>
+                <w:b/>
+              </w:rPr>
+            </w:pPr>
+            <w:r>
+              <w:rPr>
+                <w:rFonts w:hint="eastAsia"/>
+                <w:b/>
+              </w:rPr>
+              <w:t>字段长度</w:t>
+            </w:r>
+          </w:p>
+        </w:tc>
+        <w:tc>
+          <w:tcPr>
+            <w:tcW w:w="2131" w:type="dxa"/>
+            <w:shd w:val="clear" w:color="auto" w:fill="EEECE1" w:themeFill="background2"/>
+          </w:tcPr>
+          <w:p>
+            <w:pPr>
+              <w:jc w:val="center"/>
+              <w:rPr>
+                <w:rFonts w:hint="eastAsia"/>
+                <w:b/>
+              </w:rPr>
+            </w:pPr>
+            <w:r>
+              <w:rPr>
+                <w:rFonts w:hint="eastAsia"/>
+                <w:b/>
+              </w:rPr>
+              <w:t>描述</w:t>
+            </w:r>
+          </w:p>
+        </w:tc>
+      </w:tr>
+      <w:tr>
+        <w:tc>
+          <w:tcPr>
+            <w:tcW w:w="2130" w:type="dxa"/>
+          </w:tcPr>
+          <w:p>
+            <w:pPr>
+              <w:rPr>
+                <w:rFonts w:hint="eastAsia"/>
+              </w:rPr>
+            </w:pPr>
+          </w:p>
+        </w:tc>
+        <w:tc>
+          <w:tcPr>
+            <w:tcW w:w="2130" w:type="dxa"/>
+          </w:tcPr>
+          <w:p>
+            <w:pPr>
+              <w:rPr>
+                <w:rFonts w:hint="eastAsia"/>
+              </w:rPr>
+            </w:pPr>
+          </w:p>
+        </w:tc>
+        <w:tc>
+          <w:tcPr>
+            <w:tcW w:w="2131" w:type="dxa"/>
+          </w:tcPr>
+          <w:p>
+            <w:pPr>
+              <w:rPr>
+                <w:rFonts w:hint="eastAsia"/>
+              </w:rPr>
+            </w:pPr>
+          </w:p>
+        </w:tc>
+        <w:tc>
+          <w:tcPr>
+            <w:tcW w:w="2131" w:type="dxa"/>
+          </w:tcPr>
+          <w:p>
+            <w:pPr>
+              <w:rPr>
+                <w:rFonts w:hint="eastAsia"/>
+              </w:rPr>
+            </w:pPr>
+          </w:p>
+        </w:tc>
+      </w:tr>
+      <w:tr>
+        <w:tc>
+          <w:tcPr>
+            <w:tcW w:w="2130" w:type="dxa"/>
+          </w:tcPr>
+          <w:p>
+            <w:pPr>
+              <w:rPr>
+                <w:rFonts w:hint="eastAsia"/>
+              </w:rPr>
+            </w:pPr>
+          </w:p>
+        </w:tc>
+        <w:tc>
+          <w:tcPr>
+            <w:tcW w:w="2130" w:type="dxa"/>
+          </w:tcPr>
+          <w:p>
+            <w:pPr>
+              <w:rPr>
+                <w:rFonts w:hint="eastAsia"/>
+              </w:rPr>
+            </w:pPr>
+          </w:p>
+        </w:tc>
+        <w:tc>
+          <w:tcPr>
+            <w:tcW w:w="2131" w:type="dxa"/>
+          </w:tcPr>
+          <w:p>
+            <w:pPr>
+              <w:rPr>
+                <w:rFonts w:hint="eastAsia"/>
+              </w:rPr>
+            </w:pPr>
+          </w:p>
+        </w:tc>
+        <w:tc>
+          <w:tcPr>
+            <w:tcW w:w="2131" w:type="dxa"/>
+          </w:tcPr>
+          <w:p>
+            <w:pPr>
+              <w:rPr>
+                <w:rFonts w:hint="eastAsia"/>
+              </w:rPr>
+            </w:pPr>
+          </w:p>
+        </w:tc>
+      </w:tr>
+      <w:tr>
+        <w:tc>
+          <w:tcPr>
+            <w:tcW w:w="2130" w:type="dxa"/>
+          </w:tcPr>
+          <w:p>
+            <w:pPr>
+              <w:rPr>
+                <w:rFonts w:hint="eastAsia"/>
+              </w:rPr>
+            </w:pPr>
+          </w:p>
+        </w:tc>
+        <w:tc>
+          <w:tcPr>
+            <w:tcW w:w="2130" w:type="dxa"/>
+          </w:tcPr>
+          <w:p>
+            <w:pPr>
+              <w:rPr>
+                <w:rFonts w:hint="eastAsia"/>
+              </w:rPr>
+            </w:pPr>
+          </w:p>
+        </w:tc>
+        <w:tc>
+          <w:tcPr>
+            <w:tcW w:w="2131" w:type="dxa"/>
+          </w:tcPr>
+          <w:p>
+            <w:pPr>
+              <w:rPr>
+                <w:rFonts w:hint="eastAsia"/>
+              </w:rPr>
+            </w:pPr>
+          </w:p>
+        </w:tc>
+        <w:tc>
+          <w:tcPr>
+            <w:tcW w:w="2131" w:type="dxa"/>
+          </w:tcPr>
+          <w:p>
+            <w:pPr>
+              <w:rPr>
+                <w:rFonts w:hint="eastAsia"/>
+              </w:rPr>
+            </w:pPr>
+          </w:p>
+        </w:tc>
+      </w:tr>
+      <w:tr>
+        <w:tc>
+          <w:tcPr>
+            <w:tcW w:w="2130" w:type="dxa"/>
+          </w:tcPr>
+          <w:p>
+            <w:pPr>
+              <w:rPr>
+                <w:rFonts w:hint="eastAsia"/>
+              </w:rPr>
+            </w:pPr>
+          </w:p>
+        </w:tc>
+        <w:tc>
+          <w:tcPr>
+            <w:tcW w:w="2130" w:type="dxa"/>
+          </w:tcPr>
+          <w:p>
+            <w:pPr>
+              <w:rPr>
+                <w:rFonts w:hint="eastAsia"/>
+              </w:rPr>
+            </w:pPr>
+          </w:p>
+        </w:tc>
+        <w:tc>
+          <w:tcPr>
+            <w:tcW w:w="2131" w:type="dxa"/>
+          </w:tcPr>
+          <w:p>
+            <w:pPr>
+              <w:rPr>
+                <w:rFonts w:hint="eastAsia"/>
+              </w:rPr>
+            </w:pPr>
+          </w:p>
+        </w:tc>
+        <w:tc>
+          <w:tcPr>
+            <w:tcW w:w="2131" w:type="dxa"/>
+          </w:tcPr>
+          <w:p>
+            <w:pPr>
+              <w:rPr>
+                <w:rFonts w:hint="eastAsia"/>
+              </w:rPr>
+            </w:pPr>
+          </w:p>
+        </w:tc>
+      </w:tr>
+      <w:tr>
+        <w:tc>
+          <w:tcPr>
+            <w:tcW w:w="2130" w:type="dxa"/>
+          </w:tcPr>
+          <w:p>
+            <w:pPr>
+              <w:rPr>
+                <w:rFonts w:hint="eastAsia"/>
+              </w:rPr>
+            </w:pPr>
+          </w:p>
+        </w:tc>
+        <w:tc>
+          <w:tcPr>
+            <w:tcW w:w="2130" w:type="dxa"/>
+          </w:tcPr>
+          <w:p>
+            <w:pPr>
+              <w:rPr>
+                <w:rFonts w:hint="eastAsia"/>
+              </w:rPr>
+            </w:pPr>
+          </w:p>
+        </w:tc>
+        <w:tc>
+          <w:tcPr>
+            <w:tcW w:w="2131" w:type="dxa"/>
+          </w:tcPr>
+          <w:p>
+            <w:pPr>
+              <w:rPr>
+                <w:rFonts w:hint="eastAsia"/>
+              </w:rPr>
+            </w:pPr>
+          </w:p>
+        </w:tc>
+        <w:tc>
+          <w:tcPr>
+            <w:tcW w:w="2131" w:type="dxa"/>
+          </w:tcPr>
+          <w:p>
+            <w:pPr>
+              <w:rPr>
+                <w:rFonts w:hint="eastAsia"/>
+              </w:rPr>
+            </w:pPr>
+          </w:p>
+        </w:tc>
+      </w:tr>
+      <w:tr>
+        <w:tc>
+          <w:tcPr>
+            <w:tcW w:w="2130" w:type="dxa"/>
+          </w:tcPr>
+          <w:p>
+            <w:pPr>
+              <w:rPr>
+                <w:rFonts w:hint="eastAsia"/>
+              </w:rPr>
+            </w:pPr>
+          </w:p>
+        </w:tc>
+        <w:tc>
+          <w:tcPr>
+            <w:tcW w:w="2130" w:type="dxa"/>
+          </w:tcPr>
+          <w:p>
+            <w:pPr>
+              <w:rPr>
+                <w:rFonts w:hint="eastAsia"/>
+              </w:rPr>
+            </w:pPr>
+          </w:p>
+        </w:tc>
+        <w:tc>
+          <w:tcPr>
+            <w:tcW w:w="2131" w:type="dxa"/>
+          </w:tcPr>
+          <w:p>
+            <w:pPr>
+              <w:rPr>
+                <w:rFonts w:hint="eastAsia"/>
+              </w:rPr>
+            </w:pPr>
+          </w:p>
+        </w:tc>
+        <w:tc>
+          <w:tcPr>
+            <w:tcW w:w="2131" w:type="dxa"/>
+          </w:tcPr>
+          <w:p>
+            <w:pPr>
+              <w:rPr>
+                <w:rFonts w:hint="eastAsia"/>
+              </w:rPr>
+            </w:pPr>
+          </w:p>
+        </w:tc>
+      </w:tr>
+    </w:tbl>
+    <w:p>
+      <w:pPr>
+        <w:rPr>
+          <w:rFonts w:hint="eastAsia"/>
+        </w:rPr>
+      </w:pPr>
+    </w:p>
+    <w:p>
+      <w:pPr>
+        <w:pStyle w:val="1"/>
+        <w:numPr>
+          <w:ilvl w:val="0"/>
+          <w:numId w:val="1"/>
+        </w:numPr>
+        <w:rPr>
+          <w:rFonts w:hint="eastAsia"/>
+        </w:rPr>
+      </w:pPr>
+      <w:bookmarkStart w:id="15" w:name="_Toc533771322"/>
+      <w:r>
+        <w:rPr>
+          <w:rFonts w:hint="eastAsia"/>
+        </w:rPr>
+        <w:t>系统功能设计</w:t>
+      </w:r>
+      <w:bookmarkEnd w:id="15"/>
+    </w:p>
+    <w:p>
+      <w:pPr>
+        <w:rPr>
+          <w:rFonts w:hint="eastAsia"/>
+        </w:rPr>
+      </w:pPr>
+    </w:p>
+    <w:p>
+      <w:pPr>
+        <w:pStyle w:val="1"/>
+        <w:numPr>
+          <w:ilvl w:val="0"/>
+          <w:numId w:val="1"/>
+        </w:numPr>
+        <w:rPr>
+          <w:rFonts w:hint="eastAsia"/>
+        </w:rPr>
+      </w:pPr>
+      <w:bookmarkStart w:id="16" w:name="_Toc533771323"/>
+      <w:r>
+        <w:rPr>
+          <w:rFonts w:hint="eastAsia"/>
+        </w:rPr>
+        <w:t>非功能性需求</w:t>
+      </w:r>
+      <w:bookmarkEnd w:id="16"/>
+    </w:p>
+    <w:p>
+      <w:pPr>
+        <w:rPr>
+          <w:rFonts w:hint="eastAsia"/>
+        </w:rPr>
+      </w:pPr>
+    </w:p>
+    <w:p>
+      <w:pPr>
+        <w:pStyle w:val="1"/>
+        <w:numPr>
+          <w:ilvl w:val="0"/>
+          <w:numId w:val="1"/>
+        </w:numPr>
+        <w:rPr>
+          <w:rFonts w:hint="eastAsia"/>
+        </w:rPr>
+      </w:pPr>
+      <w:bookmarkStart w:id="17" w:name="_Toc533771324"/>
+      <w:r>
+        <w:rPr>
+          <w:rFonts w:hint="eastAsia"/>
+        </w:rPr>
+        <w:t>参考资料</w:t>
+      </w:r>
+      <w:bookmarkEnd w:id="17"/>
     </w:p>
     <w:p>
       <w:pPr>
@@ -3737,6 +4869,29 @@
       <w:bCs/>
       <w:sz w:val="32"/>
       <w:szCs w:val="32"/>
+    </w:rPr>
+  </w:style>
+  <w:style w:type="paragraph" w:styleId="4">
+    <w:name w:val="heading 4"/>
+    <w:basedOn w:val="a"/>
+    <w:next w:val="a"/>
+    <w:link w:val="4Char"/>
+    <w:uiPriority w:val="9"/>
+    <w:unhideWhenUsed/>
+    <w:qFormat/>
+    <w:rsid w:val="00D35BC6"/>
+    <w:pPr>
+      <w:keepNext/>
+      <w:keepLines/>
+      <w:spacing w:before="280" w:after="290" w:line="376" w:lineRule="auto"/>
+      <w:outlineLvl w:val="3"/>
+    </w:pPr>
+    <w:rPr>
+      <w:rFonts w:asciiTheme="majorHAnsi" w:eastAsiaTheme="majorEastAsia" w:hAnsiTheme="majorHAnsi" w:cstheme="majorBidi"/>
+      <w:b/>
+      <w:bCs/>
+      <w:sz w:val="28"/>
+      <w:szCs w:val="28"/>
     </w:rPr>
   </w:style>
   <w:style w:type="character" w:default="1" w:styleId="a0">
@@ -4046,6 +5201,20 @@
       <w:szCs w:val="32"/>
     </w:rPr>
   </w:style>
+  <w:style w:type="character" w:customStyle="1" w:styleId="4Char">
+    <w:name w:val="标题 4 Char"/>
+    <w:basedOn w:val="a0"/>
+    <w:link w:val="4"/>
+    <w:uiPriority w:val="9"/>
+    <w:rsid w:val="00D35BC6"/>
+    <w:rPr>
+      <w:rFonts w:asciiTheme="majorHAnsi" w:eastAsiaTheme="majorEastAsia" w:hAnsiTheme="majorHAnsi" w:cstheme="majorBidi"/>
+      <w:b/>
+      <w:bCs/>
+      <w:sz w:val="28"/>
+      <w:szCs w:val="28"/>
+    </w:rPr>
+  </w:style>
 </w:styles>
 </file>
 
@@ -4111,7 +5280,7 @@
   <w:rsids>
     <w:rsidRoot w:val="009F2B55"/>
     <w:rsid w:val="009F2B55"/>
-    <w:rsid w:val="00B82842"/>
+    <w:rsid w:val="00DF5CF5"/>
   </w:rsids>
   <m:mathPr>
     <m:mathFont m:val="Cambria Math"/>
@@ -4667,7 +5836,7 @@
 </file>
 
 <file path=customXml/itemProps1.xml><?xml version="1.0" encoding="utf-8"?>
-<ds:datastoreItem xmlns:ds="http://schemas.openxmlformats.org/officeDocument/2006/customXml" ds:itemID="{5DAC5323-56E0-4899-8446-D52B4FCEDA95}">
+<ds:datastoreItem xmlns:ds="http://schemas.openxmlformats.org/officeDocument/2006/customXml" ds:itemID="{F43593FD-0DCC-4F98-A034-D9E4E90FACBE}">
   <ds:schemaRefs>
     <ds:schemaRef ds:uri="http://schemas.openxmlformats.org/officeDocument/2006/bibliography"/>
   </ds:schemaRefs>
